--- a/q5.docx
+++ b/q5.docx
@@ -6,7 +6,6 @@
       <w:pPr>
         <w:bidi/>
         <w:rPr>
-          <w:rFonts w:hint="cs"/>
           <w:rtl/>
         </w:rPr>
       </w:pPr>
@@ -219,118 +218,6 @@
             </w:rPr>
             <m:t>=</m:t>
           </m:r>
-          <m:sSup>
-            <m:sSupPr>
-              <m:ctrlPr>
-                <w:rPr>
-                  <w:rFonts w:ascii="Cambria Math" w:hAnsi="Cambria Math"/>
-                  <w:i/>
-                </w:rPr>
-              </m:ctrlPr>
-            </m:sSupPr>
-            <m:e>
-              <m:d>
-                <m:dPr>
-                  <m:ctrlPr>
-                    <w:rPr>
-                      <w:rFonts w:ascii="Cambria Math" w:hAnsi="Cambria Math"/>
-                      <w:i/>
-                    </w:rPr>
-                  </m:ctrlPr>
-                </m:dPr>
-                <m:e>
-                  <m:r>
-                    <w:rPr>
-                      <w:rFonts w:ascii="Cambria Math" w:hAnsi="Cambria Math"/>
-                    </w:rPr>
-                    <m:t>x+n</m:t>
-                  </m:r>
-                </m:e>
-              </m:d>
-            </m:e>
-            <m:sup>
-              <m:r>
-                <w:rPr>
-                  <w:rFonts w:ascii="Cambria Math" w:hAnsi="Cambria Math"/>
-                </w:rPr>
-                <m:t>T</m:t>
-              </m:r>
-            </m:sup>
-          </m:sSup>
-          <m:r>
-            <w:rPr>
-              <w:rFonts w:ascii="Cambria Math" w:hAnsi="Cambria Math"/>
-            </w:rPr>
-            <m:t>x-</m:t>
-          </m:r>
-          <m:sSup>
-            <m:sSupPr>
-              <m:ctrlPr>
-                <w:rPr>
-                  <w:rFonts w:ascii="Cambria Math" w:hAnsi="Cambria Math"/>
-                  <w:i/>
-                </w:rPr>
-              </m:ctrlPr>
-            </m:sSupPr>
-            <m:e>
-              <m:d>
-                <m:dPr>
-                  <m:ctrlPr>
-                    <w:rPr>
-                      <w:rFonts w:ascii="Cambria Math" w:hAnsi="Cambria Math"/>
-                      <w:i/>
-                    </w:rPr>
-                  </m:ctrlPr>
-                </m:dPr>
-                <m:e>
-                  <m:r>
-                    <w:rPr>
-                      <w:rFonts w:ascii="Cambria Math" w:hAnsi="Cambria Math"/>
-                    </w:rPr>
-                    <m:t>x+n</m:t>
-                  </m:r>
-                </m:e>
-              </m:d>
-            </m:e>
-            <m:sup>
-              <m:r>
-                <w:rPr>
-                  <w:rFonts w:ascii="Cambria Math" w:hAnsi="Cambria Math"/>
-                </w:rPr>
-                <m:t>T</m:t>
-              </m:r>
-            </m:sup>
-          </m:sSup>
-          <m:r>
-            <w:rPr>
-              <w:rFonts w:ascii="Cambria Math" w:hAnsi="Cambria Math"/>
-            </w:rPr>
-            <m:t>H</m:t>
-          </m:r>
-          <m:d>
-            <m:dPr>
-              <m:ctrlPr>
-                <w:rPr>
-                  <w:rFonts w:ascii="Cambria Math" w:hAnsi="Cambria Math"/>
-                  <w:i/>
-                </w:rPr>
-              </m:ctrlPr>
-            </m:dPr>
-            <m:e>
-              <m:r>
-                <w:rPr>
-                  <w:rFonts w:ascii="Cambria Math" w:hAnsi="Cambria Math"/>
-                </w:rPr>
-                <m:t>x+n</m:t>
-              </m:r>
-            </m:e>
-          </m:d>
-          <m:r>
-            <w:rPr>
-              <w:rFonts w:ascii="Cambria Math" w:hAnsi="Cambria Math"/>
-            </w:rPr>
-            <m:t>=</m:t>
-          </m:r>
         </m:oMath>
       </m:oMathPara>
     </w:p>
@@ -343,112 +230,188 @@
       </w:pPr>
       <m:oMathPara>
         <m:oMath>
+          <m:sSup>
+            <m:sSupPr>
+              <m:ctrlPr>
+                <w:rPr>
+                  <w:rFonts w:ascii="Cambria Math" w:eastAsiaTheme="minorEastAsia" w:hAnsi="Cambria Math"/>
+                  <w:i/>
+                </w:rPr>
+              </m:ctrlPr>
+            </m:sSupPr>
+            <m:e>
+              <m:d>
+                <m:dPr>
+                  <m:ctrlPr>
+                    <w:rPr>
+                      <w:rFonts w:ascii="Cambria Math" w:eastAsiaTheme="minorEastAsia" w:hAnsi="Cambria Math"/>
+                      <w:i/>
+                    </w:rPr>
+                  </m:ctrlPr>
+                </m:dPr>
+                <m:e>
+                  <m:r>
+                    <w:rPr>
+                      <w:rFonts w:ascii="Cambria Math" w:eastAsiaTheme="minorEastAsia" w:hAnsi="Cambria Math"/>
+                    </w:rPr>
+                    <m:t>x+n</m:t>
+                  </m:r>
+                </m:e>
+              </m:d>
+            </m:e>
+            <m:sup>
+              <m:r>
+                <w:rPr>
+                  <w:rFonts w:ascii="Cambria Math" w:eastAsiaTheme="minorEastAsia" w:hAnsi="Cambria Math"/>
+                </w:rPr>
+                <m:t>T</m:t>
+              </m:r>
+            </m:sup>
+          </m:sSup>
           <m:r>
             <w:rPr>
               <w:rFonts w:ascii="Cambria Math" w:eastAsiaTheme="minorEastAsia" w:hAnsi="Cambria Math"/>
             </w:rPr>
-            <m:t>=</m:t>
+            <m:t>(</m:t>
           </m:r>
-          <m:nary>
-            <m:naryPr>
-              <m:chr m:val="∑"/>
-              <m:limLoc m:val="undOvr"/>
+          <m:d>
+            <m:dPr>
+              <m:begChr m:val="["/>
+              <m:endChr m:val="]"/>
               <m:ctrlPr>
                 <w:rPr>
                   <w:rFonts w:ascii="Cambria Math" w:eastAsiaTheme="minorEastAsia" w:hAnsi="Cambria Math"/>
                   <w:i/>
                 </w:rPr>
               </m:ctrlPr>
-            </m:naryPr>
-            <m:sub>
-              <m:r>
-                <w:rPr>
-                  <w:rFonts w:ascii="Cambria Math" w:eastAsiaTheme="minorEastAsia" w:hAnsi="Cambria Math"/>
-                </w:rPr>
-                <m:t>i=1</m:t>
-              </m:r>
-            </m:sub>
-            <m:sup>
-              <m:r>
-                <w:rPr>
-                  <w:rFonts w:ascii="Cambria Math" w:eastAsiaTheme="minorEastAsia" w:hAnsi="Cambria Math"/>
-                </w:rPr>
-                <m:t>N</m:t>
-              </m:r>
-            </m:sup>
+            </m:dPr>
             <m:e>
-              <m:d>
-                <m:dPr>
+              <m:m>
+                <m:mPr>
+                  <m:mcs>
+                    <m:mc>
+                      <m:mcPr>
+                        <m:count m:val="1"/>
+                        <m:mcJc m:val="center"/>
+                      </m:mcPr>
+                    </m:mc>
+                  </m:mcs>
                   <m:ctrlPr>
                     <w:rPr>
                       <w:rFonts w:ascii="Cambria Math" w:eastAsiaTheme="minorEastAsia" w:hAnsi="Cambria Math"/>
                       <w:i/>
                     </w:rPr>
                   </m:ctrlPr>
-                </m:dPr>
-                <m:e>
-                  <m:sSub>
-                    <m:sSubPr>
-                      <m:ctrlPr>
-                        <w:rPr>
-                          <w:rFonts w:ascii="Cambria Math" w:eastAsiaTheme="minorEastAsia" w:hAnsi="Cambria Math"/>
-                          <w:i/>
-                        </w:rPr>
-                      </m:ctrlPr>
-                    </m:sSubPr>
-                    <m:e>
-                      <m:r>
-                        <w:rPr>
-                          <w:rFonts w:ascii="Cambria Math" w:eastAsiaTheme="minorEastAsia" w:hAnsi="Cambria Math"/>
-                        </w:rPr>
-                        <m:t>x</m:t>
-                      </m:r>
-                    </m:e>
-                    <m:sub>
-                      <m:r>
-                        <w:rPr>
-                          <w:rFonts w:ascii="Cambria Math" w:eastAsiaTheme="minorEastAsia" w:hAnsi="Cambria Math"/>
-                        </w:rPr>
-                        <m:t>i</m:t>
-                      </m:r>
-                    </m:sub>
-                  </m:sSub>
-                  <m:r>
-                    <w:rPr>
-                      <w:rFonts w:ascii="Cambria Math" w:eastAsiaTheme="minorEastAsia" w:hAnsi="Cambria Math"/>
-                    </w:rPr>
-                    <m:t>+n</m:t>
-                  </m:r>
-                </m:e>
-              </m:d>
-              <m:sSub>
-                <m:sSubPr>
-                  <m:ctrlPr>
-                    <w:rPr>
-                      <w:rFonts w:ascii="Cambria Math" w:eastAsiaTheme="minorEastAsia" w:hAnsi="Cambria Math"/>
-                      <w:i/>
-                    </w:rPr>
-                  </m:ctrlPr>
-                </m:sSubPr>
-                <m:e>
-                  <m:r>
-                    <w:rPr>
-                      <w:rFonts w:ascii="Cambria Math" w:eastAsiaTheme="minorEastAsia" w:hAnsi="Cambria Math"/>
-                    </w:rPr>
-                    <m:t>x</m:t>
-                  </m:r>
-                </m:e>
-                <m:sub>
-                  <m:r>
-                    <w:rPr>
-                      <w:rFonts w:ascii="Cambria Math" w:eastAsiaTheme="minorEastAsia" w:hAnsi="Cambria Math"/>
-                    </w:rPr>
-                    <m:t>i</m:t>
-                  </m:r>
-                </m:sub>
-              </m:sSub>
+                </m:mPr>
+                <m:mr>
+                  <m:e>
+                    <m:sSub>
+                      <m:sSubPr>
+                        <m:ctrlPr>
+                          <w:rPr>
+                            <w:rFonts w:ascii="Cambria Math" w:eastAsiaTheme="minorEastAsia" w:hAnsi="Cambria Math"/>
+                            <w:i/>
+                          </w:rPr>
+                        </m:ctrlPr>
+                      </m:sSubPr>
+                      <m:e>
+                        <m:r>
+                          <w:rPr>
+                            <w:rFonts w:ascii="Cambria Math" w:eastAsiaTheme="minorEastAsia" w:hAnsi="Cambria Math"/>
+                          </w:rPr>
+                          <m:t>x</m:t>
+                        </m:r>
+                      </m:e>
+                      <m:sub>
+                        <m:r>
+                          <w:rPr>
+                            <w:rFonts w:ascii="Cambria Math" w:eastAsiaTheme="minorEastAsia" w:hAnsi="Cambria Math"/>
+                          </w:rPr>
+                          <m:t>1</m:t>
+                        </m:r>
+                      </m:sub>
+                    </m:sSub>
+                  </m:e>
+                </m:mr>
+                <m:mr>
+                  <m:e>
+                    <m:sSub>
+                      <m:sSubPr>
+                        <m:ctrlPr>
+                          <w:rPr>
+                            <w:rFonts w:ascii="Cambria Math" w:eastAsiaTheme="minorEastAsia" w:hAnsi="Cambria Math"/>
+                            <w:i/>
+                          </w:rPr>
+                        </m:ctrlPr>
+                      </m:sSubPr>
+                      <m:e>
+                        <m:r>
+                          <w:rPr>
+                            <w:rFonts w:ascii="Cambria Math" w:eastAsiaTheme="minorEastAsia" w:hAnsi="Cambria Math"/>
+                          </w:rPr>
+                          <m:t>x</m:t>
+                        </m:r>
+                      </m:e>
+                      <m:sub>
+                        <m:r>
+                          <w:rPr>
+                            <w:rFonts w:ascii="Cambria Math" w:eastAsiaTheme="minorEastAsia" w:hAnsi="Cambria Math"/>
+                          </w:rPr>
+                          <m:t>2</m:t>
+                        </m:r>
+                      </m:sub>
+                    </m:sSub>
+                  </m:e>
+                </m:mr>
+                <m:mr>
+                  <m:e>
+                    <m:r>
+                      <w:rPr>
+                        <w:rFonts w:ascii="Cambria Math" w:hAnsi="Cambria Math"/>
+                      </w:rPr>
+                      <m:t>⋮</m:t>
+                    </m:r>
+                    <m:ctrlPr>
+                      <w:rPr>
+                        <w:rFonts w:ascii="Cambria Math" w:eastAsia="Cambria Math" w:hAnsi="Cambria Math" w:cs="Cambria Math"/>
+                        <w:i/>
+                      </w:rPr>
+                    </m:ctrlPr>
+                  </m:e>
+                </m:mr>
+                <m:mr>
+                  <m:e>
+                    <m:sSub>
+                      <m:sSubPr>
+                        <m:ctrlPr>
+                          <w:rPr>
+                            <w:rFonts w:ascii="Cambria Math" w:eastAsia="Cambria Math" w:hAnsi="Cambria Math" w:cs="Cambria Math"/>
+                            <w:i/>
+                          </w:rPr>
+                        </m:ctrlPr>
+                      </m:sSubPr>
+                      <m:e>
+                        <m:r>
+                          <w:rPr>
+                            <w:rFonts w:ascii="Cambria Math" w:eastAsia="Cambria Math" w:hAnsi="Cambria Math" w:cs="Cambria Math"/>
+                          </w:rPr>
+                          <m:t>x</m:t>
+                        </m:r>
+                      </m:e>
+                      <m:sub>
+                        <m:r>
+                          <w:rPr>
+                            <w:rFonts w:ascii="Cambria Math" w:eastAsia="Cambria Math" w:hAnsi="Cambria Math" w:cs="Cambria Math"/>
+                          </w:rPr>
+                          <m:t>N</m:t>
+                        </m:r>
+                      </m:sub>
+                    </m:sSub>
+                  </m:e>
+                </m:mr>
+              </m:m>
             </m:e>
-          </m:nary>
+          </m:d>
           <m:r>
             <w:rPr>
               <w:rFonts w:ascii="Cambria Math" w:eastAsiaTheme="minorEastAsia" w:hAnsi="Cambria Math"/>
@@ -472,7 +435,7 @@
                   <m:mcs>
                     <m:mc>
                       <m:mcPr>
-                        <m:count m:val="3"/>
+                        <m:count m:val="1"/>
                         <m:mcJc m:val="center"/>
                       </m:mcPr>
                     </m:mc>
@@ -587,20 +550,8 @@
                       </m:e>
                     </m:nary>
                   </m:e>
-                  <m:e>
-                    <m:r>
-                      <w:rPr>
-                        <w:rFonts w:ascii="Cambria Math" w:hAnsi="Cambria Math"/>
-                      </w:rPr>
-                      <m:t>…</m:t>
-                    </m:r>
-                    <m:r>
-                      <w:rPr>
-                        <w:rFonts w:ascii="Cambria Math" w:hAnsi="Cambria Math"/>
-                      </w:rPr>
-                      <m:t>…</m:t>
-                    </m:r>
-                  </m:e>
+                </m:mr>
+                <m:mr>
                   <m:e>
                     <m:nary>
                       <m:naryPr>
@@ -652,7 +603,7 @@
                               <w:rPr>
                                 <w:rFonts w:ascii="Cambria Math" w:eastAsiaTheme="minorEastAsia" w:hAnsi="Cambria Math"/>
                               </w:rPr>
-                              <m:t>N</m:t>
+                              <m:t>2</m:t>
                             </m:r>
                             <m:r>
                               <w:rPr>
@@ -710,9 +661,173 @@
                     </m:nary>
                   </m:e>
                 </m:mr>
+                <m:mr>
+                  <m:e>
+                    <m:r>
+                      <w:rPr>
+                        <w:rFonts w:ascii="Cambria Math" w:hAnsi="Cambria Math"/>
+                      </w:rPr>
+                      <m:t>⋮</m:t>
+                    </m:r>
+                    <m:ctrlPr>
+                      <w:rPr>
+                        <w:rFonts w:ascii="Cambria Math" w:eastAsia="Cambria Math" w:hAnsi="Cambria Math" w:cs="Cambria Math"/>
+                        <w:i/>
+                      </w:rPr>
+                    </m:ctrlPr>
+                  </m:e>
+                </m:mr>
+                <m:mr>
+                  <m:e>
+                    <m:nary>
+                      <m:naryPr>
+                        <m:chr m:val="∑"/>
+                        <m:limLoc m:val="undOvr"/>
+                        <m:ctrlPr>
+                          <w:rPr>
+                            <w:rFonts w:ascii="Cambria Math" w:eastAsiaTheme="minorEastAsia" w:hAnsi="Cambria Math"/>
+                            <w:i/>
+                          </w:rPr>
+                        </m:ctrlPr>
+                      </m:naryPr>
+                      <m:sub>
+                        <m:r>
+                          <w:rPr>
+                            <w:rFonts w:ascii="Cambria Math" w:eastAsiaTheme="minorEastAsia" w:hAnsi="Cambria Math"/>
+                          </w:rPr>
+                          <m:t>i=1</m:t>
+                        </m:r>
+                      </m:sub>
+                      <m:sup>
+                        <m:r>
+                          <w:rPr>
+                            <w:rFonts w:ascii="Cambria Math" w:eastAsiaTheme="minorEastAsia" w:hAnsi="Cambria Math"/>
+                          </w:rPr>
+                          <m:t>N</m:t>
+                        </m:r>
+                      </m:sup>
+                      <m:e>
+                        <m:sSub>
+                          <m:sSubPr>
+                            <m:ctrlPr>
+                              <w:rPr>
+                                <w:rFonts w:ascii="Cambria Math" w:eastAsiaTheme="minorEastAsia" w:hAnsi="Cambria Math"/>
+                                <w:i/>
+                              </w:rPr>
+                            </m:ctrlPr>
+                          </m:sSubPr>
+                          <m:e>
+                            <m:r>
+                              <w:rPr>
+                                <w:rFonts w:ascii="Cambria Math" w:eastAsiaTheme="minorEastAsia" w:hAnsi="Cambria Math"/>
+                              </w:rPr>
+                              <m:t>h</m:t>
+                            </m:r>
+                          </m:e>
+                          <m:sub>
+                            <m:r>
+                              <w:rPr>
+                                <w:rFonts w:ascii="Cambria Math" w:eastAsiaTheme="minorEastAsia" w:hAnsi="Cambria Math"/>
+                              </w:rPr>
+                              <m:t>Ni</m:t>
+                            </m:r>
+                          </m:sub>
+                        </m:sSub>
+                        <m:d>
+                          <m:dPr>
+                            <m:ctrlPr>
+                              <w:rPr>
+                                <w:rFonts w:ascii="Cambria Math" w:eastAsiaTheme="minorEastAsia" w:hAnsi="Cambria Math"/>
+                                <w:i/>
+                              </w:rPr>
+                            </m:ctrlPr>
+                          </m:dPr>
+                          <m:e>
+                            <m:sSub>
+                              <m:sSubPr>
+                                <m:ctrlPr>
+                                  <w:rPr>
+                                    <w:rFonts w:ascii="Cambria Math" w:eastAsiaTheme="minorEastAsia" w:hAnsi="Cambria Math"/>
+                                    <w:i/>
+                                  </w:rPr>
+                                </m:ctrlPr>
+                              </m:sSubPr>
+                              <m:e>
+                                <m:r>
+                                  <w:rPr>
+                                    <w:rFonts w:ascii="Cambria Math" w:eastAsiaTheme="minorEastAsia" w:hAnsi="Cambria Math"/>
+                                  </w:rPr>
+                                  <m:t>x</m:t>
+                                </m:r>
+                              </m:e>
+                              <m:sub>
+                                <m:r>
+                                  <w:rPr>
+                                    <w:rFonts w:ascii="Cambria Math" w:eastAsiaTheme="minorEastAsia" w:hAnsi="Cambria Math"/>
+                                  </w:rPr>
+                                  <m:t>i</m:t>
+                                </m:r>
+                              </m:sub>
+                            </m:sSub>
+                            <m:r>
+                              <w:rPr>
+                                <w:rFonts w:ascii="Cambria Math" w:eastAsiaTheme="minorEastAsia" w:hAnsi="Cambria Math"/>
+                              </w:rPr>
+                              <m:t>+n</m:t>
+                            </m:r>
+                          </m:e>
+                        </m:d>
+                      </m:e>
+                    </m:nary>
+                  </m:e>
+                </m:mr>
               </m:m>
             </m:e>
           </m:d>
+          <m:r>
+            <w:rPr>
+              <w:rFonts w:ascii="Cambria Math" w:eastAsiaTheme="minorEastAsia" w:hAnsi="Cambria Math"/>
+            </w:rPr>
+            <m:t>)=</m:t>
+          </m:r>
+          <m:sSup>
+            <m:sSupPr>
+              <m:ctrlPr>
+                <w:rPr>
+                  <w:rFonts w:ascii="Cambria Math" w:eastAsiaTheme="minorEastAsia" w:hAnsi="Cambria Math"/>
+                  <w:i/>
+                </w:rPr>
+              </m:ctrlPr>
+            </m:sSupPr>
+            <m:e>
+              <m:d>
+                <m:dPr>
+                  <m:ctrlPr>
+                    <w:rPr>
+                      <w:rFonts w:ascii="Cambria Math" w:eastAsiaTheme="minorEastAsia" w:hAnsi="Cambria Math"/>
+                      <w:i/>
+                    </w:rPr>
+                  </m:ctrlPr>
+                </m:dPr>
+                <m:e>
+                  <m:r>
+                    <w:rPr>
+                      <w:rFonts w:ascii="Cambria Math" w:eastAsiaTheme="minorEastAsia" w:hAnsi="Cambria Math"/>
+                    </w:rPr>
+                    <m:t>x+n</m:t>
+                  </m:r>
+                </m:e>
+              </m:d>
+            </m:e>
+            <m:sup>
+              <m:r>
+                <w:rPr>
+                  <w:rFonts w:ascii="Cambria Math" w:eastAsiaTheme="minorEastAsia" w:hAnsi="Cambria Math"/>
+                </w:rPr>
+                <m:t>T</m:t>
+              </m:r>
+            </m:sup>
+          </m:sSup>
           <m:d>
             <m:dPr>
               <m:begChr m:val="["/>
@@ -774,18 +889,108 @@
                       <w:rPr>
                         <w:rFonts w:ascii="Cambria Math" w:eastAsiaTheme="minorEastAsia" w:hAnsi="Cambria Math"/>
                       </w:rPr>
-                      <m:t>+n</m:t>
+                      <m:t>-</m:t>
                     </m:r>
-                  </m:e>
-                </m:mr>
-                <m:mr>
-                  <m:e>
-                    <m:r>
-                      <w:rPr>
-                        <w:rFonts w:ascii="Cambria Math" w:hAnsi="Cambria Math"/>
-                      </w:rPr>
-                      <m:t>⋮</m:t>
-                    </m:r>
+                    <m:nary>
+                      <m:naryPr>
+                        <m:chr m:val="∑"/>
+                        <m:limLoc m:val="undOvr"/>
+                        <m:ctrlPr>
+                          <w:rPr>
+                            <w:rFonts w:ascii="Cambria Math" w:eastAsiaTheme="minorEastAsia" w:hAnsi="Cambria Math"/>
+                            <w:i/>
+                          </w:rPr>
+                        </m:ctrlPr>
+                      </m:naryPr>
+                      <m:sub>
+                        <m:r>
+                          <w:rPr>
+                            <w:rFonts w:ascii="Cambria Math" w:eastAsiaTheme="minorEastAsia" w:hAnsi="Cambria Math"/>
+                          </w:rPr>
+                          <m:t>i=1</m:t>
+                        </m:r>
+                      </m:sub>
+                      <m:sup>
+                        <m:r>
+                          <w:rPr>
+                            <w:rFonts w:ascii="Cambria Math" w:eastAsiaTheme="minorEastAsia" w:hAnsi="Cambria Math"/>
+                          </w:rPr>
+                          <m:t>N</m:t>
+                        </m:r>
+                      </m:sup>
+                      <m:e>
+                        <m:sSub>
+                          <m:sSubPr>
+                            <m:ctrlPr>
+                              <w:rPr>
+                                <w:rFonts w:ascii="Cambria Math" w:eastAsiaTheme="minorEastAsia" w:hAnsi="Cambria Math"/>
+                                <w:i/>
+                              </w:rPr>
+                            </m:ctrlPr>
+                          </m:sSubPr>
+                          <m:e>
+                            <m:r>
+                              <w:rPr>
+                                <w:rFonts w:ascii="Cambria Math" w:eastAsiaTheme="minorEastAsia" w:hAnsi="Cambria Math"/>
+                              </w:rPr>
+                              <m:t>h</m:t>
+                            </m:r>
+                          </m:e>
+                          <m:sub>
+                            <m:r>
+                              <w:rPr>
+                                <w:rFonts w:ascii="Cambria Math" w:eastAsiaTheme="minorEastAsia" w:hAnsi="Cambria Math"/>
+                              </w:rPr>
+                              <m:t>1i</m:t>
+                            </m:r>
+                          </m:sub>
+                        </m:sSub>
+                        <m:d>
+                          <m:dPr>
+                            <m:ctrlPr>
+                              <w:rPr>
+                                <w:rFonts w:ascii="Cambria Math" w:eastAsiaTheme="minorEastAsia" w:hAnsi="Cambria Math"/>
+                                <w:i/>
+                              </w:rPr>
+                            </m:ctrlPr>
+                          </m:dPr>
+                          <m:e>
+                            <m:sSub>
+                              <m:sSubPr>
+                                <m:ctrlPr>
+                                  <w:rPr>
+                                    <w:rFonts w:ascii="Cambria Math" w:eastAsiaTheme="minorEastAsia" w:hAnsi="Cambria Math"/>
+                                    <w:i/>
+                                  </w:rPr>
+                                </m:ctrlPr>
+                              </m:sSubPr>
+                              <m:e>
+                                <m:r>
+                                  <w:rPr>
+                                    <w:rFonts w:ascii="Cambria Math" w:eastAsiaTheme="minorEastAsia" w:hAnsi="Cambria Math"/>
+                                  </w:rPr>
+                                  <m:t>x</m:t>
+                                </m:r>
+                              </m:e>
+                              <m:sub>
+                                <m:r>
+                                  <w:rPr>
+                                    <w:rFonts w:ascii="Cambria Math" w:eastAsiaTheme="minorEastAsia" w:hAnsi="Cambria Math"/>
+                                  </w:rPr>
+                                  <m:t>i</m:t>
+                                </m:r>
+                              </m:sub>
+                            </m:sSub>
+                            <m:r>
+                              <w:rPr>
+                                <w:rFonts w:ascii="Cambria Math" w:eastAsiaTheme="minorEastAsia" w:hAnsi="Cambria Math"/>
+                              </w:rPr>
+                              <m:t>+n</m:t>
+                            </m:r>
+                          </m:e>
+                        </m:d>
+                      </m:e>
+                    </m:nary>
                   </m:e>
                 </m:mr>
                 <m:mr>
@@ -812,7 +1017,7 @@
                           <w:rPr>
                             <w:rFonts w:ascii="Cambria Math" w:eastAsiaTheme="minorEastAsia" w:hAnsi="Cambria Math"/>
                           </w:rPr>
-                          <m:t>N</m:t>
+                          <m:t>2</m:t>
                         </m:r>
                       </m:sub>
                     </m:sSub>
@@ -820,8 +1025,260 @@
                       <w:rPr>
                         <w:rFonts w:ascii="Cambria Math" w:eastAsiaTheme="minorEastAsia" w:hAnsi="Cambria Math"/>
                       </w:rPr>
-                      <m:t>+n</m:t>
+                      <m:t>-</m:t>
                     </m:r>
+                    <m:nary>
+                      <m:naryPr>
+                        <m:chr m:val="∑"/>
+                        <m:limLoc m:val="undOvr"/>
+                        <m:ctrlPr>
+                          <w:rPr>
+                            <w:rFonts w:ascii="Cambria Math" w:eastAsiaTheme="minorEastAsia" w:hAnsi="Cambria Math"/>
+                            <w:i/>
+                          </w:rPr>
+                        </m:ctrlPr>
+                      </m:naryPr>
+                      <m:sub>
+                        <m:r>
+                          <w:rPr>
+                            <w:rFonts w:ascii="Cambria Math" w:eastAsiaTheme="minorEastAsia" w:hAnsi="Cambria Math"/>
+                          </w:rPr>
+                          <m:t>i=1</m:t>
+                        </m:r>
+                      </m:sub>
+                      <m:sup>
+                        <m:r>
+                          <w:rPr>
+                            <w:rFonts w:ascii="Cambria Math" w:eastAsiaTheme="minorEastAsia" w:hAnsi="Cambria Math"/>
+                          </w:rPr>
+                          <m:t>N</m:t>
+                        </m:r>
+                      </m:sup>
+                      <m:e>
+                        <m:sSub>
+                          <m:sSubPr>
+                            <m:ctrlPr>
+                              <w:rPr>
+                                <w:rFonts w:ascii="Cambria Math" w:eastAsiaTheme="minorEastAsia" w:hAnsi="Cambria Math"/>
+                                <w:i/>
+                              </w:rPr>
+                            </m:ctrlPr>
+                          </m:sSubPr>
+                          <m:e>
+                            <m:r>
+                              <w:rPr>
+                                <w:rFonts w:ascii="Cambria Math" w:eastAsiaTheme="minorEastAsia" w:hAnsi="Cambria Math"/>
+                              </w:rPr>
+                              <m:t>h</m:t>
+                            </m:r>
+                          </m:e>
+                          <m:sub>
+                            <m:r>
+                              <w:rPr>
+                                <w:rFonts w:ascii="Cambria Math" w:eastAsiaTheme="minorEastAsia" w:hAnsi="Cambria Math"/>
+                              </w:rPr>
+                              <m:t>2i</m:t>
+                            </m:r>
+                          </m:sub>
+                        </m:sSub>
+                        <m:d>
+                          <m:dPr>
+                            <m:ctrlPr>
+                              <w:rPr>
+                                <w:rFonts w:ascii="Cambria Math" w:eastAsiaTheme="minorEastAsia" w:hAnsi="Cambria Math"/>
+                                <w:i/>
+                              </w:rPr>
+                            </m:ctrlPr>
+                          </m:dPr>
+                          <m:e>
+                            <m:sSub>
+                              <m:sSubPr>
+                                <m:ctrlPr>
+                                  <w:rPr>
+                                    <w:rFonts w:ascii="Cambria Math" w:eastAsiaTheme="minorEastAsia" w:hAnsi="Cambria Math"/>
+                                    <w:i/>
+                                  </w:rPr>
+                                </m:ctrlPr>
+                              </m:sSubPr>
+                              <m:e>
+                                <m:r>
+                                  <w:rPr>
+                                    <w:rFonts w:ascii="Cambria Math" w:eastAsiaTheme="minorEastAsia" w:hAnsi="Cambria Math"/>
+                                  </w:rPr>
+                                  <m:t>x</m:t>
+                                </m:r>
+                              </m:e>
+                              <m:sub>
+                                <m:r>
+                                  <w:rPr>
+                                    <w:rFonts w:ascii="Cambria Math" w:eastAsiaTheme="minorEastAsia" w:hAnsi="Cambria Math"/>
+                                  </w:rPr>
+                                  <m:t>i</m:t>
+                                </m:r>
+                              </m:sub>
+                            </m:sSub>
+                            <m:r>
+                              <w:rPr>
+                                <w:rFonts w:ascii="Cambria Math" w:eastAsiaTheme="minorEastAsia" w:hAnsi="Cambria Math"/>
+                              </w:rPr>
+                              <m:t>+n</m:t>
+                            </m:r>
+                          </m:e>
+                        </m:d>
+                      </m:e>
+                    </m:nary>
+                  </m:e>
+                </m:mr>
+                <m:mr>
+                  <m:e>
+                    <m:r>
+                      <w:rPr>
+                        <w:rFonts w:ascii="Cambria Math" w:hAnsi="Cambria Math"/>
+                      </w:rPr>
+                      <m:t>⋮</m:t>
+                    </m:r>
+                    <m:ctrlPr>
+                      <w:rPr>
+                        <w:rFonts w:ascii="Cambria Math" w:eastAsia="Cambria Math" w:hAnsi="Cambria Math" w:cs="Cambria Math"/>
+                        <w:i/>
+                      </w:rPr>
+                    </m:ctrlPr>
+                  </m:e>
+                </m:mr>
+                <m:mr>
+                  <m:e>
+                    <m:sSub>
+                      <m:sSubPr>
+                        <m:ctrlPr>
+                          <w:rPr>
+                            <w:rFonts w:ascii="Cambria Math" w:eastAsia="Cambria Math" w:hAnsi="Cambria Math" w:cs="Cambria Math"/>
+                            <w:i/>
+                          </w:rPr>
+                        </m:ctrlPr>
+                      </m:sSubPr>
+                      <m:e>
+                        <m:r>
+                          <w:rPr>
+                            <w:rFonts w:ascii="Cambria Math" w:eastAsia="Cambria Math" w:hAnsi="Cambria Math" w:cs="Cambria Math"/>
+                          </w:rPr>
+                          <m:t>x</m:t>
+                        </m:r>
+                      </m:e>
+                      <m:sub>
+                        <m:r>
+                          <w:rPr>
+                            <w:rFonts w:ascii="Cambria Math" w:eastAsia="Cambria Math" w:hAnsi="Cambria Math" w:cs="Cambria Math"/>
+                          </w:rPr>
+                          <m:t>N</m:t>
+                        </m:r>
+                      </m:sub>
+                    </m:sSub>
+                    <m:r>
+                      <w:rPr>
+                        <w:rFonts w:ascii="Cambria Math" w:eastAsia="Cambria Math" w:hAnsi="Cambria Math" w:cs="Cambria Math"/>
+                      </w:rPr>
+                      <m:t>-</m:t>
+                    </m:r>
+                    <m:nary>
+                      <m:naryPr>
+                        <m:chr m:val="∑"/>
+                        <m:limLoc m:val="undOvr"/>
+                        <m:ctrlPr>
+                          <w:rPr>
+                            <w:rFonts w:ascii="Cambria Math" w:eastAsiaTheme="minorEastAsia" w:hAnsi="Cambria Math"/>
+                            <w:i/>
+                          </w:rPr>
+                        </m:ctrlPr>
+                      </m:naryPr>
+                      <m:sub>
+                        <m:r>
+                          <w:rPr>
+                            <w:rFonts w:ascii="Cambria Math" w:eastAsiaTheme="minorEastAsia" w:hAnsi="Cambria Math"/>
+                          </w:rPr>
+                          <m:t>i=1</m:t>
+                        </m:r>
+                      </m:sub>
+                      <m:sup>
+                        <m:r>
+                          <w:rPr>
+                            <w:rFonts w:ascii="Cambria Math" w:eastAsiaTheme="minorEastAsia" w:hAnsi="Cambria Math"/>
+                          </w:rPr>
+                          <m:t>N</m:t>
+                        </m:r>
+                      </m:sup>
+                      <m:e>
+                        <m:sSub>
+                          <m:sSubPr>
+                            <m:ctrlPr>
+                              <w:rPr>
+                                <w:rFonts w:ascii="Cambria Math" w:eastAsiaTheme="minorEastAsia" w:hAnsi="Cambria Math"/>
+                                <w:i/>
+                              </w:rPr>
+                            </m:ctrlPr>
+                          </m:sSubPr>
+                          <m:e>
+                            <m:r>
+                              <w:rPr>
+                                <w:rFonts w:ascii="Cambria Math" w:eastAsiaTheme="minorEastAsia" w:hAnsi="Cambria Math"/>
+                              </w:rPr>
+                              <m:t>h</m:t>
+                            </m:r>
+                          </m:e>
+                          <m:sub>
+                            <m:r>
+                              <w:rPr>
+                                <w:rFonts w:ascii="Cambria Math" w:eastAsiaTheme="minorEastAsia" w:hAnsi="Cambria Math"/>
+                              </w:rPr>
+                              <m:t>Ni</m:t>
+                            </m:r>
+                          </m:sub>
+                        </m:sSub>
+                        <m:d>
+                          <m:dPr>
+                            <m:ctrlPr>
+                              <w:rPr>
+                                <w:rFonts w:ascii="Cambria Math" w:eastAsiaTheme="minorEastAsia" w:hAnsi="Cambria Math"/>
+                                <w:i/>
+                              </w:rPr>
+                            </m:ctrlPr>
+                          </m:dPr>
+                          <m:e>
+                            <m:sSub>
+                              <m:sSubPr>
+                                <m:ctrlPr>
+                                  <w:rPr>
+                                    <w:rFonts w:ascii="Cambria Math" w:eastAsiaTheme="minorEastAsia" w:hAnsi="Cambria Math"/>
+                                    <w:i/>
+                                  </w:rPr>
+                                </m:ctrlPr>
+                              </m:sSubPr>
+                              <m:e>
+                                <m:r>
+                                  <w:rPr>
+                                    <w:rFonts w:ascii="Cambria Math" w:eastAsiaTheme="minorEastAsia" w:hAnsi="Cambria Math"/>
+                                  </w:rPr>
+                                  <m:t>x</m:t>
+                                </m:r>
+                              </m:e>
+                              <m:sub>
+                                <m:r>
+                                  <w:rPr>
+                                    <w:rFonts w:ascii="Cambria Math" w:eastAsiaTheme="minorEastAsia" w:hAnsi="Cambria Math"/>
+                                  </w:rPr>
+                                  <m:t>i</m:t>
+                                </m:r>
+                              </m:sub>
+                            </m:sSub>
+                            <m:r>
+                              <w:rPr>
+                                <w:rFonts w:ascii="Cambria Math" w:eastAsiaTheme="minorEastAsia" w:hAnsi="Cambria Math"/>
+                              </w:rPr>
+                              <m:t>+n</m:t>
+                            </m:r>
+                          </m:e>
+                        </m:d>
+                      </m:e>
+                    </m:nary>
                   </m:e>
                 </m:mr>
               </m:m>
@@ -1261,104 +1718,11 @@
         <w:bidi/>
         <w:rPr>
           <w:rFonts w:eastAsiaTheme="minorEastAsia"/>
+          <w:i/>
         </w:rPr>
       </w:pPr>
       <m:oMathPara>
         <m:oMath>
-          <m:r>
-            <w:rPr>
-              <w:rFonts w:ascii="Cambria Math" w:eastAsiaTheme="minorEastAsia" w:hAnsi="Cambria Math"/>
-            </w:rPr>
-            <m:t>E</m:t>
-          </m:r>
-          <m:d>
-            <m:dPr>
-              <m:ctrlPr>
-                <w:rPr>
-                  <w:rFonts w:ascii="Cambria Math" w:eastAsiaTheme="minorEastAsia" w:hAnsi="Cambria Math"/>
-                  <w:i/>
-                </w:rPr>
-              </m:ctrlPr>
-            </m:dPr>
-            <m:e>
-              <m:sSup>
-                <m:sSupPr>
-                  <m:ctrlPr>
-                    <w:rPr>
-                      <w:rFonts w:ascii="Cambria Math" w:eastAsiaTheme="minorEastAsia" w:hAnsi="Cambria Math"/>
-                      <w:i/>
-                    </w:rPr>
-                  </m:ctrlPr>
-                </m:sSupPr>
-                <m:e>
-                  <m:r>
-                    <w:rPr>
-                      <w:rFonts w:ascii="Cambria Math" w:eastAsiaTheme="minorEastAsia" w:hAnsi="Cambria Math"/>
-                    </w:rPr>
-                    <m:t>y</m:t>
-                  </m:r>
-                </m:e>
-                <m:sup>
-                  <m:r>
-                    <w:rPr>
-                      <w:rFonts w:ascii="Cambria Math" w:eastAsiaTheme="minorEastAsia" w:hAnsi="Cambria Math"/>
-                    </w:rPr>
-                    <m:t>T</m:t>
-                  </m:r>
-                </m:sup>
-              </m:sSup>
-              <m:r>
-                <w:rPr>
-                  <w:rFonts w:ascii="Cambria Math" w:eastAsiaTheme="minorEastAsia" w:hAnsi="Cambria Math"/>
-                </w:rPr>
-                <m:t>e</m:t>
-              </m:r>
-            </m:e>
-          </m:d>
-          <m:r>
-            <w:rPr>
-              <w:rFonts w:ascii="Cambria Math" w:eastAsiaTheme="minorEastAsia" w:hAnsi="Cambria Math"/>
-            </w:rPr>
-            <m:t>=</m:t>
-          </m:r>
-          <m:r>
-            <w:rPr>
-              <w:rFonts w:ascii="Cambria Math" w:eastAsiaTheme="minorEastAsia" w:hAnsi="Cambria Math"/>
-            </w:rPr>
-            <m:t>N</m:t>
-          </m:r>
-          <m:sSup>
-            <m:sSupPr>
-              <m:ctrlPr>
-                <w:rPr>
-                  <w:rFonts w:ascii="Cambria Math" w:eastAsiaTheme="minorEastAsia" w:hAnsi="Cambria Math"/>
-                  <w:i/>
-                </w:rPr>
-              </m:ctrlPr>
-            </m:sSupPr>
-            <m:e>
-              <m:r>
-                <w:rPr>
-                  <w:rFonts w:ascii="Cambria Math" w:eastAsiaTheme="minorEastAsia" w:hAnsi="Cambria Math"/>
-                </w:rPr>
-                <m:t>σ</m:t>
-              </m:r>
-            </m:e>
-            <m:sup>
-              <m:r>
-                <w:rPr>
-                  <w:rFonts w:ascii="Cambria Math" w:eastAsiaTheme="minorEastAsia" w:hAnsi="Cambria Math"/>
-                </w:rPr>
-                <m:t>2</m:t>
-              </m:r>
-            </m:sup>
-          </m:sSup>
-          <m:r>
-            <w:rPr>
-              <w:rFonts w:ascii="Cambria Math" w:eastAsiaTheme="minorEastAsia" w:hAnsi="Cambria Math"/>
-            </w:rPr>
-            <m:t>-</m:t>
-          </m:r>
           <m:nary>
             <m:naryPr>
               <m:chr m:val="∑"/>
@@ -1387,6 +1751,57 @@
               </m:r>
             </m:sup>
             <m:e>
+              <m:sSubSup>
+                <m:sSubSupPr>
+                  <m:ctrlPr>
+                    <w:rPr>
+                      <w:rFonts w:ascii="Cambria Math" w:eastAsiaTheme="minorEastAsia" w:hAnsi="Cambria Math"/>
+                      <w:b/>
+                      <w:bCs/>
+                      <w:i/>
+                    </w:rPr>
+                  </m:ctrlPr>
+                </m:sSubSupPr>
+                <m:e>
+                  <m:r>
+                    <m:rPr>
+                      <m:sty m:val="bi"/>
+                    </m:rPr>
+                    <w:rPr>
+                      <w:rFonts w:ascii="Cambria Math" w:eastAsiaTheme="minorEastAsia" w:hAnsi="Cambria Math"/>
+                    </w:rPr>
+                    <m:t>x</m:t>
+                  </m:r>
+                </m:e>
+                <m:sub>
+                  <m:r>
+                    <m:rPr>
+                      <m:sty m:val="bi"/>
+                    </m:rPr>
+                    <w:rPr>
+                      <w:rFonts w:ascii="Cambria Math" w:eastAsiaTheme="minorEastAsia" w:hAnsi="Cambria Math"/>
+                    </w:rPr>
+                    <m:t>i</m:t>
+                  </m:r>
+                </m:sub>
+                <m:sup>
+                  <m:r>
+                    <m:rPr>
+                      <m:sty m:val="bi"/>
+                    </m:rPr>
+                    <w:rPr>
+                      <w:rFonts w:ascii="Cambria Math" w:eastAsiaTheme="minorEastAsia" w:hAnsi="Cambria Math"/>
+                    </w:rPr>
+                    <m:t>2</m:t>
+                  </m:r>
+                </m:sup>
+              </m:sSubSup>
+              <m:r>
+                <w:rPr>
+                  <w:rFonts w:ascii="Cambria Math" w:eastAsiaTheme="minorEastAsia" w:hAnsi="Cambria Math"/>
+                </w:rPr>
+                <m:t>+</m:t>
+              </m:r>
               <m:sSub>
                 <m:sSubPr>
                   <m:ctrlPr>
@@ -1401,7 +1816,7 @@
                     <w:rPr>
                       <w:rFonts w:ascii="Cambria Math" w:eastAsiaTheme="minorEastAsia" w:hAnsi="Cambria Math"/>
                     </w:rPr>
-                    <m:t>h</m:t>
+                    <m:t>x</m:t>
                   </m:r>
                 </m:e>
                 <m:sub>
@@ -1409,36 +1824,16 @@
                     <w:rPr>
                       <w:rFonts w:ascii="Cambria Math" w:eastAsiaTheme="minorEastAsia" w:hAnsi="Cambria Math"/>
                     </w:rPr>
-                    <m:t>ii</m:t>
+                    <m:t>i</m:t>
                   </m:r>
                 </m:sub>
               </m:sSub>
-              <m:sSup>
-                <m:sSupPr>
-                  <m:ctrlPr>
-                    <w:rPr>
-                      <w:rFonts w:ascii="Cambria Math" w:eastAsiaTheme="minorEastAsia" w:hAnsi="Cambria Math"/>
-                      <w:i/>
-                    </w:rPr>
-                  </m:ctrlPr>
-                </m:sSupPr>
-                <m:e>
-                  <m:r>
-                    <w:rPr>
-                      <w:rFonts w:ascii="Cambria Math" w:eastAsiaTheme="minorEastAsia" w:hAnsi="Cambria Math"/>
-                    </w:rPr>
-                    <m:t>σ</m:t>
-                  </m:r>
-                </m:e>
-                <m:sup>
-                  <m:r>
-                    <w:rPr>
-                      <w:rFonts w:ascii="Cambria Math" w:eastAsiaTheme="minorEastAsia" w:hAnsi="Cambria Math"/>
-                    </w:rPr>
-                    <m:t>2</m:t>
-                  </m:r>
-                </m:sup>
-              </m:sSup>
+              <m:r>
+                <w:rPr>
+                  <w:rFonts w:ascii="Cambria Math" w:eastAsiaTheme="minorEastAsia" w:hAnsi="Cambria Math"/>
+                </w:rPr>
+                <m:t>n</m:t>
+              </m:r>
             </m:e>
           </m:nary>
           <m:r>
@@ -1447,33 +1842,15 @@
             </w:rPr>
             <m:t>-</m:t>
           </m:r>
-          <m:nary>
-            <m:naryPr>
-              <m:chr m:val="∑"/>
-              <m:limLoc m:val="undOvr"/>
+          <m:d>
+            <m:dPr>
               <m:ctrlPr>
                 <w:rPr>
                   <w:rFonts w:ascii="Cambria Math" w:eastAsiaTheme="minorEastAsia" w:hAnsi="Cambria Math"/>
                   <w:i/>
                 </w:rPr>
               </m:ctrlPr>
-            </m:naryPr>
-            <m:sub>
-              <m:r>
-                <w:rPr>
-                  <w:rFonts w:ascii="Cambria Math" w:eastAsiaTheme="minorEastAsia" w:hAnsi="Cambria Math"/>
-                </w:rPr>
-                <m:t>k=1</m:t>
-              </m:r>
-            </m:sub>
-            <m:sup>
-              <m:r>
-                <w:rPr>
-                  <w:rFonts w:ascii="Cambria Math" w:eastAsiaTheme="minorEastAsia" w:hAnsi="Cambria Math"/>
-                </w:rPr>
-                <m:t>N</m:t>
-              </m:r>
-            </m:sup>
+            </m:dPr>
             <m:e>
               <m:nary>
                 <m:naryPr>
@@ -1491,7 +1868,7 @@
                     <w:rPr>
                       <w:rFonts w:ascii="Cambria Math" w:eastAsiaTheme="minorEastAsia" w:hAnsi="Cambria Math"/>
                     </w:rPr>
-                    <m:t>l=1</m:t>
+                    <m:t>i=1</m:t>
                   </m:r>
                 </m:sub>
                 <m:sup>
@@ -1513,6 +1890,40 @@
                       </m:ctrlPr>
                     </m:sSubPr>
                     <m:e>
+                      <m:sSub>
+                        <m:sSubPr>
+                          <m:ctrlPr>
+                            <w:rPr>
+                              <w:rFonts w:ascii="Cambria Math" w:eastAsiaTheme="minorEastAsia" w:hAnsi="Cambria Math"/>
+                              <w:b/>
+                              <w:bCs/>
+                              <w:i/>
+                            </w:rPr>
+                          </m:ctrlPr>
+                        </m:sSubPr>
+                        <m:e>
+                          <m:r>
+                            <m:rPr>
+                              <m:sty m:val="bi"/>
+                            </m:rPr>
+                            <w:rPr>
+                              <w:rFonts w:ascii="Cambria Math" w:eastAsiaTheme="minorEastAsia" w:hAnsi="Cambria Math"/>
+                            </w:rPr>
+                            <m:t>x</m:t>
+                          </m:r>
+                        </m:e>
+                        <m:sub>
+                          <m:r>
+                            <m:rPr>
+                              <m:sty m:val="bi"/>
+                            </m:rPr>
+                            <w:rPr>
+                              <w:rFonts w:ascii="Cambria Math" w:eastAsiaTheme="minorEastAsia" w:hAnsi="Cambria Math"/>
+                            </w:rPr>
+                            <m:t>1</m:t>
+                          </m:r>
+                        </m:sub>
+                      </m:sSub>
                       <m:r>
                         <w:rPr>
                           <w:rFonts w:ascii="Cambria Math" w:eastAsiaTheme="minorEastAsia" w:hAnsi="Cambria Math"/>
@@ -1525,20 +1936,497 @@
                         <w:rPr>
                           <w:rFonts w:ascii="Cambria Math" w:eastAsiaTheme="minorEastAsia" w:hAnsi="Cambria Math"/>
                         </w:rPr>
-                        <m:t>kl</m:t>
+                        <m:t>1i</m:t>
+                      </m:r>
+                    </m:sub>
+                  </m:sSub>
+                  <m:sSub>
+                    <m:sSubPr>
+                      <m:ctrlPr>
+                        <w:rPr>
+                          <w:rFonts w:ascii="Cambria Math" w:eastAsiaTheme="minorEastAsia" w:hAnsi="Cambria Math"/>
+                          <w:i/>
+                        </w:rPr>
+                      </m:ctrlPr>
+                    </m:sSubPr>
+                    <m:e>
+                      <m:r>
+                        <w:rPr>
+                          <w:rFonts w:ascii="Cambria Math" w:eastAsiaTheme="minorEastAsia" w:hAnsi="Cambria Math"/>
+                        </w:rPr>
+                        <m:t>x</m:t>
+                      </m:r>
+                    </m:e>
+                    <m:sub>
+                      <m:r>
+                        <w:rPr>
+                          <w:rFonts w:ascii="Cambria Math" w:eastAsiaTheme="minorEastAsia" w:hAnsi="Cambria Math"/>
+                        </w:rPr>
+                        <m:t>i</m:t>
                       </m:r>
                     </m:sub>
                   </m:sSub>
                 </m:e>
               </m:nary>
+              <m:r>
+                <w:rPr>
+                  <w:rFonts w:ascii="Cambria Math" w:eastAsiaTheme="minorEastAsia" w:hAnsi="Cambria Math"/>
+                </w:rPr>
+                <m:t>+</m:t>
+              </m:r>
+              <m:nary>
+                <m:naryPr>
+                  <m:chr m:val="∑"/>
+                  <m:limLoc m:val="undOvr"/>
+                  <m:ctrlPr>
+                    <w:rPr>
+                      <w:rFonts w:ascii="Cambria Math" w:eastAsiaTheme="minorEastAsia" w:hAnsi="Cambria Math"/>
+                      <w:i/>
+                    </w:rPr>
+                  </m:ctrlPr>
+                </m:naryPr>
+                <m:sub>
+                  <m:r>
+                    <w:rPr>
+                      <w:rFonts w:ascii="Cambria Math" w:eastAsiaTheme="minorEastAsia" w:hAnsi="Cambria Math"/>
+                    </w:rPr>
+                    <m:t>i=1</m:t>
+                  </m:r>
+                </m:sub>
+                <m:sup>
+                  <m:r>
+                    <w:rPr>
+                      <w:rFonts w:ascii="Cambria Math" w:eastAsiaTheme="minorEastAsia" w:hAnsi="Cambria Math"/>
+                    </w:rPr>
+                    <m:t>N</m:t>
+                  </m:r>
+                </m:sup>
+                <m:e>
+                  <m:sSub>
+                    <m:sSubPr>
+                      <m:ctrlPr>
+                        <w:rPr>
+                          <w:rFonts w:ascii="Cambria Math" w:eastAsiaTheme="minorEastAsia" w:hAnsi="Cambria Math"/>
+                          <w:i/>
+                        </w:rPr>
+                      </m:ctrlPr>
+                    </m:sSubPr>
+                    <m:e>
+                      <m:sSub>
+                        <m:sSubPr>
+                          <m:ctrlPr>
+                            <w:rPr>
+                              <w:rFonts w:ascii="Cambria Math" w:eastAsiaTheme="minorEastAsia" w:hAnsi="Cambria Math"/>
+                              <w:i/>
+                            </w:rPr>
+                          </m:ctrlPr>
+                        </m:sSubPr>
+                        <m:e>
+                          <m:r>
+                            <w:rPr>
+                              <w:rFonts w:ascii="Cambria Math" w:eastAsiaTheme="minorEastAsia" w:hAnsi="Cambria Math"/>
+                            </w:rPr>
+                            <m:t>x</m:t>
+                          </m:r>
+                        </m:e>
+                        <m:sub>
+                          <m:r>
+                            <w:rPr>
+                              <w:rFonts w:ascii="Cambria Math" w:eastAsiaTheme="minorEastAsia" w:hAnsi="Cambria Math"/>
+                            </w:rPr>
+                            <m:t>1</m:t>
+                          </m:r>
+                        </m:sub>
+                      </m:sSub>
+                      <m:r>
+                        <w:rPr>
+                          <w:rFonts w:ascii="Cambria Math" w:eastAsiaTheme="minorEastAsia" w:hAnsi="Cambria Math"/>
+                        </w:rPr>
+                        <m:t>h</m:t>
+                      </m:r>
+                    </m:e>
+                    <m:sub>
+                      <m:r>
+                        <w:rPr>
+                          <w:rFonts w:ascii="Cambria Math" w:eastAsiaTheme="minorEastAsia" w:hAnsi="Cambria Math"/>
+                        </w:rPr>
+                        <m:t>1i</m:t>
+                      </m:r>
+                    </m:sub>
+                  </m:sSub>
+                  <m:r>
+                    <w:rPr>
+                      <w:rFonts w:ascii="Cambria Math" w:eastAsiaTheme="minorEastAsia" w:hAnsi="Cambria Math"/>
+                    </w:rPr>
+                    <m:t>n</m:t>
+                  </m:r>
+                </m:e>
+              </m:nary>
+              <m:r>
+                <w:rPr>
+                  <w:rFonts w:ascii="Cambria Math" w:eastAsiaTheme="minorEastAsia" w:hAnsi="Cambria Math"/>
+                </w:rPr>
+                <m:t>+</m:t>
+              </m:r>
+              <m:nary>
+                <m:naryPr>
+                  <m:chr m:val="∑"/>
+                  <m:limLoc m:val="undOvr"/>
+                  <m:ctrlPr>
+                    <w:rPr>
+                      <w:rFonts w:ascii="Cambria Math" w:eastAsiaTheme="minorEastAsia" w:hAnsi="Cambria Math"/>
+                      <w:i/>
+                    </w:rPr>
+                  </m:ctrlPr>
+                </m:naryPr>
+                <m:sub>
+                  <m:r>
+                    <w:rPr>
+                      <w:rFonts w:ascii="Cambria Math" w:eastAsiaTheme="minorEastAsia" w:hAnsi="Cambria Math"/>
+                    </w:rPr>
+                    <m:t>i=1</m:t>
+                  </m:r>
+                </m:sub>
+                <m:sup>
+                  <m:r>
+                    <w:rPr>
+                      <w:rFonts w:ascii="Cambria Math" w:eastAsiaTheme="minorEastAsia" w:hAnsi="Cambria Math"/>
+                    </w:rPr>
+                    <m:t>N</m:t>
+                  </m:r>
+                </m:sup>
+                <m:e>
+                  <m:sSub>
+                    <m:sSubPr>
+                      <m:ctrlPr>
+                        <w:rPr>
+                          <w:rFonts w:ascii="Cambria Math" w:eastAsiaTheme="minorEastAsia" w:hAnsi="Cambria Math"/>
+                          <w:i/>
+                        </w:rPr>
+                      </m:ctrlPr>
+                    </m:sSubPr>
+                    <m:e>
+                      <m:r>
+                        <w:rPr>
+                          <w:rFonts w:ascii="Cambria Math" w:eastAsiaTheme="minorEastAsia" w:hAnsi="Cambria Math"/>
+                        </w:rPr>
+                        <m:t>n</m:t>
+                      </m:r>
+                      <m:sSub>
+                        <m:sSubPr>
+                          <m:ctrlPr>
+                            <w:rPr>
+                              <w:rFonts w:ascii="Cambria Math" w:eastAsiaTheme="minorEastAsia" w:hAnsi="Cambria Math"/>
+                              <w:i/>
+                            </w:rPr>
+                          </m:ctrlPr>
+                        </m:sSubPr>
+                        <m:e>
+                          <m:r>
+                            <w:rPr>
+                              <w:rFonts w:ascii="Cambria Math" w:eastAsiaTheme="minorEastAsia" w:hAnsi="Cambria Math"/>
+                            </w:rPr>
+                            <m:t>x</m:t>
+                          </m:r>
+                        </m:e>
+                        <m:sub>
+                          <m:r>
+                            <w:rPr>
+                              <w:rFonts w:ascii="Cambria Math" w:eastAsiaTheme="minorEastAsia" w:hAnsi="Cambria Math"/>
+                            </w:rPr>
+                            <m:t>i</m:t>
+                          </m:r>
+                        </m:sub>
+                      </m:sSub>
+                      <m:r>
+                        <w:rPr>
+                          <w:rFonts w:ascii="Cambria Math" w:eastAsiaTheme="minorEastAsia" w:hAnsi="Cambria Math"/>
+                        </w:rPr>
+                        <m:t>h</m:t>
+                      </m:r>
+                    </m:e>
+                    <m:sub>
+                      <m:r>
+                        <w:rPr>
+                          <w:rFonts w:ascii="Cambria Math" w:eastAsiaTheme="minorEastAsia" w:hAnsi="Cambria Math"/>
+                        </w:rPr>
+                        <m:t>1i</m:t>
+                      </m:r>
+                    </m:sub>
+                  </m:sSub>
+                </m:e>
+              </m:nary>
+              <m:r>
+                <w:rPr>
+                  <w:rFonts w:ascii="Cambria Math" w:eastAsiaTheme="minorEastAsia" w:hAnsi="Cambria Math"/>
+                </w:rPr>
+                <m:t>+</m:t>
+              </m:r>
+              <m:nary>
+                <m:naryPr>
+                  <m:chr m:val="∑"/>
+                  <m:limLoc m:val="undOvr"/>
+                  <m:ctrlPr>
+                    <w:rPr>
+                      <w:rFonts w:ascii="Cambria Math" w:eastAsiaTheme="minorEastAsia" w:hAnsi="Cambria Math"/>
+                      <w:i/>
+                    </w:rPr>
+                  </m:ctrlPr>
+                </m:naryPr>
+                <m:sub>
+                  <m:r>
+                    <w:rPr>
+                      <w:rFonts w:ascii="Cambria Math" w:eastAsiaTheme="minorEastAsia" w:hAnsi="Cambria Math"/>
+                    </w:rPr>
+                    <m:t>i=1</m:t>
+                  </m:r>
+                </m:sub>
+                <m:sup>
+                  <m:r>
+                    <w:rPr>
+                      <w:rFonts w:ascii="Cambria Math" w:eastAsiaTheme="minorEastAsia" w:hAnsi="Cambria Math"/>
+                    </w:rPr>
+                    <m:t>N</m:t>
+                  </m:r>
+                </m:sup>
+                <m:e>
+                  <m:sSub>
+                    <m:sSubPr>
+                      <m:ctrlPr>
+                        <w:rPr>
+                          <w:rFonts w:ascii="Cambria Math" w:eastAsiaTheme="minorEastAsia" w:hAnsi="Cambria Math"/>
+                          <w:b/>
+                          <w:bCs/>
+                          <w:i/>
+                        </w:rPr>
+                      </m:ctrlPr>
+                    </m:sSubPr>
+                    <m:e>
+                      <m:sSup>
+                        <m:sSupPr>
+                          <m:ctrlPr>
+                            <w:rPr>
+                              <w:rFonts w:ascii="Cambria Math" w:eastAsiaTheme="minorEastAsia" w:hAnsi="Cambria Math"/>
+                              <w:b/>
+                              <w:bCs/>
+                              <w:i/>
+                            </w:rPr>
+                          </m:ctrlPr>
+                        </m:sSupPr>
+                        <m:e>
+                          <m:r>
+                            <m:rPr>
+                              <m:sty m:val="bi"/>
+                            </m:rPr>
+                            <w:rPr>
+                              <w:rFonts w:ascii="Cambria Math" w:eastAsiaTheme="minorEastAsia" w:hAnsi="Cambria Math"/>
+                            </w:rPr>
+                            <m:t>n</m:t>
+                          </m:r>
+                        </m:e>
+                        <m:sup>
+                          <m:r>
+                            <m:rPr>
+                              <m:sty m:val="bi"/>
+                            </m:rPr>
+                            <w:rPr>
+                              <w:rFonts w:ascii="Cambria Math" w:eastAsiaTheme="minorEastAsia" w:hAnsi="Cambria Math"/>
+                            </w:rPr>
+                            <m:t>2</m:t>
+                          </m:r>
+                        </m:sup>
+                      </m:sSup>
+                      <m:r>
+                        <m:rPr>
+                          <m:sty m:val="bi"/>
+                        </m:rPr>
+                        <w:rPr>
+                          <w:rFonts w:ascii="Cambria Math" w:eastAsiaTheme="minorEastAsia" w:hAnsi="Cambria Math"/>
+                        </w:rPr>
+                        <m:t>h</m:t>
+                      </m:r>
+                    </m:e>
+                    <m:sub>
+                      <m:r>
+                        <m:rPr>
+                          <m:sty m:val="bi"/>
+                        </m:rPr>
+                        <w:rPr>
+                          <w:rFonts w:ascii="Cambria Math" w:eastAsiaTheme="minorEastAsia" w:hAnsi="Cambria Math"/>
+                        </w:rPr>
+                        <m:t>1</m:t>
+                      </m:r>
+                      <m:r>
+                        <m:rPr>
+                          <m:sty m:val="bi"/>
+                        </m:rPr>
+                        <w:rPr>
+                          <w:rFonts w:ascii="Cambria Math" w:eastAsiaTheme="minorEastAsia" w:hAnsi="Cambria Math"/>
+                        </w:rPr>
+                        <m:t>i</m:t>
+                      </m:r>
+                    </m:sub>
+                  </m:sSub>
+                  <m:r>
+                    <w:rPr>
+                      <w:rFonts w:ascii="Cambria Math" w:eastAsiaTheme="minorEastAsia" w:hAnsi="Cambria Math"/>
+                    </w:rPr>
+                    <m:t>+</m:t>
+                  </m:r>
+                </m:e>
+              </m:nary>
+              <m:r>
+                <w:rPr>
+                  <w:rFonts w:ascii="Cambria Math" w:eastAsiaTheme="minorEastAsia" w:hAnsi="Cambria Math"/>
+                </w:rPr>
+                <m:t>…+</m:t>
+              </m:r>
+              <m:d>
+                <m:dPr>
+                  <m:ctrlPr>
+                    <w:rPr>
+                      <w:rFonts w:ascii="Cambria Math" w:eastAsiaTheme="minorEastAsia" w:hAnsi="Cambria Math"/>
+                      <w:i/>
+                    </w:rPr>
+                  </m:ctrlPr>
+                </m:dPr>
+                <m:e>
+                  <m:sSub>
+                    <m:sSubPr>
+                      <m:ctrlPr>
+                        <w:rPr>
+                          <w:rFonts w:ascii="Cambria Math" w:eastAsiaTheme="minorEastAsia" w:hAnsi="Cambria Math"/>
+                          <w:i/>
+                        </w:rPr>
+                      </m:ctrlPr>
+                    </m:sSubPr>
+                    <m:e>
+                      <m:r>
+                        <w:rPr>
+                          <w:rFonts w:ascii="Cambria Math" w:eastAsiaTheme="minorEastAsia" w:hAnsi="Cambria Math"/>
+                        </w:rPr>
+                        <m:t>x</m:t>
+                      </m:r>
+                    </m:e>
+                    <m:sub>
+                      <m:r>
+                        <w:rPr>
+                          <w:rFonts w:ascii="Cambria Math" w:eastAsiaTheme="minorEastAsia" w:hAnsi="Cambria Math"/>
+                        </w:rPr>
+                        <m:t>N</m:t>
+                      </m:r>
+                    </m:sub>
+                  </m:sSub>
+                  <m:r>
+                    <w:rPr>
+                      <w:rFonts w:ascii="Cambria Math" w:eastAsiaTheme="minorEastAsia" w:hAnsi="Cambria Math"/>
+                    </w:rPr>
+                    <m:t>+n</m:t>
+                  </m:r>
+                </m:e>
+              </m:d>
+              <m:nary>
+                <m:naryPr>
+                  <m:chr m:val="∑"/>
+                  <m:limLoc m:val="undOvr"/>
+                  <m:ctrlPr>
+                    <w:rPr>
+                      <w:rFonts w:ascii="Cambria Math" w:eastAsiaTheme="minorEastAsia" w:hAnsi="Cambria Math"/>
+                      <w:i/>
+                    </w:rPr>
+                  </m:ctrlPr>
+                </m:naryPr>
+                <m:sub>
+                  <m:r>
+                    <w:rPr>
+                      <w:rFonts w:ascii="Cambria Math" w:eastAsiaTheme="minorEastAsia" w:hAnsi="Cambria Math"/>
+                    </w:rPr>
+                    <m:t>i=1</m:t>
+                  </m:r>
+                </m:sub>
+                <m:sup>
+                  <m:r>
+                    <w:rPr>
+                      <w:rFonts w:ascii="Cambria Math" w:eastAsiaTheme="minorEastAsia" w:hAnsi="Cambria Math"/>
+                    </w:rPr>
+                    <m:t>N</m:t>
+                  </m:r>
+                </m:sup>
+                <m:e>
+                  <m:sSub>
+                    <m:sSubPr>
+                      <m:ctrlPr>
+                        <w:rPr>
+                          <w:rFonts w:ascii="Cambria Math" w:eastAsiaTheme="minorEastAsia" w:hAnsi="Cambria Math"/>
+                          <w:i/>
+                        </w:rPr>
+                      </m:ctrlPr>
+                    </m:sSubPr>
+                    <m:e>
+                      <m:r>
+                        <w:rPr>
+                          <w:rFonts w:ascii="Cambria Math" w:eastAsiaTheme="minorEastAsia" w:hAnsi="Cambria Math"/>
+                        </w:rPr>
+                        <m:t>h</m:t>
+                      </m:r>
+                    </m:e>
+                    <m:sub>
+                      <m:r>
+                        <w:rPr>
+                          <w:rFonts w:ascii="Cambria Math" w:eastAsiaTheme="minorEastAsia" w:hAnsi="Cambria Math"/>
+                        </w:rPr>
+                        <m:t>Ni</m:t>
+                      </m:r>
+                    </m:sub>
+                  </m:sSub>
+                  <m:d>
+                    <m:dPr>
+                      <m:ctrlPr>
+                        <w:rPr>
+                          <w:rFonts w:ascii="Cambria Math" w:eastAsiaTheme="minorEastAsia" w:hAnsi="Cambria Math"/>
+                          <w:i/>
+                        </w:rPr>
+                      </m:ctrlPr>
+                    </m:dPr>
+                    <m:e>
+                      <m:sSub>
+                        <m:sSubPr>
+                          <m:ctrlPr>
+                            <w:rPr>
+                              <w:rFonts w:ascii="Cambria Math" w:eastAsiaTheme="minorEastAsia" w:hAnsi="Cambria Math"/>
+                              <w:i/>
+                            </w:rPr>
+                          </m:ctrlPr>
+                        </m:sSubPr>
+                        <m:e>
+                          <m:r>
+                            <w:rPr>
+                              <w:rFonts w:ascii="Cambria Math" w:eastAsiaTheme="minorEastAsia" w:hAnsi="Cambria Math"/>
+                            </w:rPr>
+                            <m:t>x</m:t>
+                          </m:r>
+                        </m:e>
+                        <m:sub>
+                          <m:r>
+                            <w:rPr>
+                              <w:rFonts w:ascii="Cambria Math" w:eastAsiaTheme="minorEastAsia" w:hAnsi="Cambria Math"/>
+                            </w:rPr>
+                            <m:t>i</m:t>
+                          </m:r>
+                        </m:sub>
+                      </m:sSub>
+                      <m:r>
+                        <w:rPr>
+                          <w:rFonts w:ascii="Cambria Math" w:eastAsiaTheme="minorEastAsia" w:hAnsi="Cambria Math"/>
+                        </w:rPr>
+                        <m:t>+n</m:t>
+                      </m:r>
+                    </m:e>
+                  </m:d>
+                </m:e>
+              </m:nary>
             </m:e>
-          </m:nary>
-          <m:r>
-            <w:rPr>
-              <w:rFonts w:ascii="Cambria Math" w:eastAsiaTheme="minorEastAsia" w:hAnsi="Cambria Math"/>
-            </w:rPr>
-            <m:t>=0</m:t>
-          </m:r>
+          </m:d>
         </m:oMath>
       </m:oMathPara>
     </w:p>
@@ -1546,9 +2434,16 @@
       <w:pPr>
         <w:bidi/>
         <w:rPr>
-          <w:rFonts w:eastAsiaTheme="minorEastAsia" w:hint="cs"/>
+          <w:rFonts w:eastAsiaTheme="minorEastAsia"/>
+        </w:rPr>
+      </w:pPr>
+    </w:p>
+    <w:p>
+      <w:pPr>
+        <w:bidi/>
+        <w:rPr>
+          <w:rFonts w:eastAsiaTheme="minorEastAsia"/>
           <w:i/>
-          <w:rtl/>
         </w:rPr>
       </w:pPr>
       <w:r>
@@ -1860,6 +2755,312 @@
       <w:pPr>
         <w:bidi/>
         <w:rPr>
+          <w:rFonts w:eastAsiaTheme="minorEastAsia"/>
+        </w:rPr>
+      </w:pPr>
+      <m:oMathPara>
+        <m:oMath>
+          <m:r>
+            <w:rPr>
+              <w:rFonts w:ascii="Cambria Math" w:eastAsiaTheme="minorEastAsia" w:hAnsi="Cambria Math"/>
+            </w:rPr>
+            <m:t>E</m:t>
+          </m:r>
+          <m:d>
+            <m:dPr>
+              <m:ctrlPr>
+                <w:rPr>
+                  <w:rFonts w:ascii="Cambria Math" w:eastAsiaTheme="minorEastAsia" w:hAnsi="Cambria Math"/>
+                  <w:i/>
+                </w:rPr>
+              </m:ctrlPr>
+            </m:dPr>
+            <m:e>
+              <m:sSup>
+                <m:sSupPr>
+                  <m:ctrlPr>
+                    <w:rPr>
+                      <w:rFonts w:ascii="Cambria Math" w:eastAsiaTheme="minorEastAsia" w:hAnsi="Cambria Math"/>
+                      <w:i/>
+                    </w:rPr>
+                  </m:ctrlPr>
+                </m:sSupPr>
+                <m:e>
+                  <m:r>
+                    <w:rPr>
+                      <w:rFonts w:ascii="Cambria Math" w:eastAsiaTheme="minorEastAsia" w:hAnsi="Cambria Math"/>
+                    </w:rPr>
+                    <m:t>y</m:t>
+                  </m:r>
+                </m:e>
+                <m:sup>
+                  <m:r>
+                    <w:rPr>
+                      <w:rFonts w:ascii="Cambria Math" w:eastAsiaTheme="minorEastAsia" w:hAnsi="Cambria Math"/>
+                    </w:rPr>
+                    <m:t>T</m:t>
+                  </m:r>
+                </m:sup>
+              </m:sSup>
+              <m:r>
+                <w:rPr>
+                  <w:rFonts w:ascii="Cambria Math" w:eastAsiaTheme="minorEastAsia" w:hAnsi="Cambria Math"/>
+                </w:rPr>
+                <m:t>e</m:t>
+              </m:r>
+            </m:e>
+          </m:d>
+          <m:r>
+            <w:rPr>
+              <w:rFonts w:ascii="Cambria Math" w:eastAsiaTheme="minorEastAsia" w:hAnsi="Cambria Math"/>
+            </w:rPr>
+            <m:t>=N</m:t>
+          </m:r>
+          <m:sSup>
+            <m:sSupPr>
+              <m:ctrlPr>
+                <w:rPr>
+                  <w:rFonts w:ascii="Cambria Math" w:eastAsiaTheme="minorEastAsia" w:hAnsi="Cambria Math"/>
+                  <w:i/>
+                </w:rPr>
+              </m:ctrlPr>
+            </m:sSupPr>
+            <m:e>
+              <m:r>
+                <w:rPr>
+                  <w:rFonts w:ascii="Cambria Math" w:eastAsiaTheme="minorEastAsia" w:hAnsi="Cambria Math"/>
+                </w:rPr>
+                <m:t>σ</m:t>
+              </m:r>
+            </m:e>
+            <m:sup>
+              <m:r>
+                <w:rPr>
+                  <w:rFonts w:ascii="Cambria Math" w:eastAsiaTheme="minorEastAsia" w:hAnsi="Cambria Math"/>
+                </w:rPr>
+                <m:t>2</m:t>
+              </m:r>
+            </m:sup>
+          </m:sSup>
+          <m:r>
+            <w:rPr>
+              <w:rFonts w:ascii="Cambria Math" w:eastAsiaTheme="minorEastAsia" w:hAnsi="Cambria Math"/>
+            </w:rPr>
+            <m:t>-</m:t>
+          </m:r>
+          <m:nary>
+            <m:naryPr>
+              <m:chr m:val="∑"/>
+              <m:limLoc m:val="undOvr"/>
+              <m:ctrlPr>
+                <w:rPr>
+                  <w:rFonts w:ascii="Cambria Math" w:eastAsiaTheme="minorEastAsia" w:hAnsi="Cambria Math"/>
+                  <w:i/>
+                </w:rPr>
+              </m:ctrlPr>
+            </m:naryPr>
+            <m:sub>
+              <m:r>
+                <w:rPr>
+                  <w:rFonts w:ascii="Cambria Math" w:eastAsiaTheme="minorEastAsia" w:hAnsi="Cambria Math"/>
+                </w:rPr>
+                <m:t>i=1</m:t>
+              </m:r>
+            </m:sub>
+            <m:sup>
+              <m:r>
+                <w:rPr>
+                  <w:rFonts w:ascii="Cambria Math" w:eastAsiaTheme="minorEastAsia" w:hAnsi="Cambria Math"/>
+                </w:rPr>
+                <m:t>N</m:t>
+              </m:r>
+            </m:sup>
+            <m:e>
+              <m:sSub>
+                <m:sSubPr>
+                  <m:ctrlPr>
+                    <w:rPr>
+                      <w:rFonts w:ascii="Cambria Math" w:eastAsiaTheme="minorEastAsia" w:hAnsi="Cambria Math"/>
+                      <w:i/>
+                    </w:rPr>
+                  </m:ctrlPr>
+                </m:sSubPr>
+                <m:e>
+                  <m:r>
+                    <w:rPr>
+                      <w:rFonts w:ascii="Cambria Math" w:eastAsiaTheme="minorEastAsia" w:hAnsi="Cambria Math"/>
+                    </w:rPr>
+                    <m:t>h</m:t>
+                  </m:r>
+                </m:e>
+                <m:sub>
+                  <m:r>
+                    <w:rPr>
+                      <w:rFonts w:ascii="Cambria Math" w:eastAsiaTheme="minorEastAsia" w:hAnsi="Cambria Math"/>
+                    </w:rPr>
+                    <m:t>ii</m:t>
+                  </m:r>
+                </m:sub>
+              </m:sSub>
+              <m:sSup>
+                <m:sSupPr>
+                  <m:ctrlPr>
+                    <w:rPr>
+                      <w:rFonts w:ascii="Cambria Math" w:eastAsiaTheme="minorEastAsia" w:hAnsi="Cambria Math"/>
+                      <w:i/>
+                    </w:rPr>
+                  </m:ctrlPr>
+                </m:sSupPr>
+                <m:e>
+                  <m:r>
+                    <w:rPr>
+                      <w:rFonts w:ascii="Cambria Math" w:eastAsiaTheme="minorEastAsia" w:hAnsi="Cambria Math"/>
+                    </w:rPr>
+                    <m:t>σ</m:t>
+                  </m:r>
+                </m:e>
+                <m:sup>
+                  <m:r>
+                    <w:rPr>
+                      <w:rFonts w:ascii="Cambria Math" w:eastAsiaTheme="minorEastAsia" w:hAnsi="Cambria Math"/>
+                    </w:rPr>
+                    <m:t>2</m:t>
+                  </m:r>
+                </m:sup>
+              </m:sSup>
+            </m:e>
+          </m:nary>
+          <m:r>
+            <w:rPr>
+              <w:rFonts w:ascii="Cambria Math" w:eastAsiaTheme="minorEastAsia" w:hAnsi="Cambria Math"/>
+            </w:rPr>
+            <m:t>-</m:t>
+          </m:r>
+          <m:sSup>
+            <m:sSupPr>
+              <m:ctrlPr>
+                <w:rPr>
+                  <w:rFonts w:ascii="Cambria Math" w:eastAsiaTheme="minorEastAsia" w:hAnsi="Cambria Math"/>
+                  <w:i/>
+                </w:rPr>
+              </m:ctrlPr>
+            </m:sSupPr>
+            <m:e>
+              <m:r>
+                <w:rPr>
+                  <w:rFonts w:ascii="Cambria Math" w:eastAsiaTheme="minorEastAsia" w:hAnsi="Cambria Math"/>
+                </w:rPr>
+                <m:t>n</m:t>
+              </m:r>
+            </m:e>
+            <m:sup>
+              <m:r>
+                <w:rPr>
+                  <w:rFonts w:ascii="Cambria Math" w:eastAsiaTheme="minorEastAsia" w:hAnsi="Cambria Math"/>
+                </w:rPr>
+                <m:t>2</m:t>
+              </m:r>
+            </m:sup>
+          </m:sSup>
+          <m:nary>
+            <m:naryPr>
+              <m:chr m:val="∑"/>
+              <m:limLoc m:val="undOvr"/>
+              <m:ctrlPr>
+                <w:rPr>
+                  <w:rFonts w:ascii="Cambria Math" w:eastAsiaTheme="minorEastAsia" w:hAnsi="Cambria Math"/>
+                  <w:i/>
+                </w:rPr>
+              </m:ctrlPr>
+            </m:naryPr>
+            <m:sub>
+              <m:r>
+                <w:rPr>
+                  <w:rFonts w:ascii="Cambria Math" w:eastAsiaTheme="minorEastAsia" w:hAnsi="Cambria Math"/>
+                </w:rPr>
+                <m:t>k=1</m:t>
+              </m:r>
+            </m:sub>
+            <m:sup>
+              <m:r>
+                <w:rPr>
+                  <w:rFonts w:ascii="Cambria Math" w:eastAsiaTheme="minorEastAsia" w:hAnsi="Cambria Math"/>
+                </w:rPr>
+                <m:t>N</m:t>
+              </m:r>
+            </m:sup>
+            <m:e>
+              <m:nary>
+                <m:naryPr>
+                  <m:chr m:val="∑"/>
+                  <m:limLoc m:val="undOvr"/>
+                  <m:ctrlPr>
+                    <w:rPr>
+                      <w:rFonts w:ascii="Cambria Math" w:eastAsiaTheme="minorEastAsia" w:hAnsi="Cambria Math"/>
+                      <w:i/>
+                    </w:rPr>
+                  </m:ctrlPr>
+                </m:naryPr>
+                <m:sub>
+                  <m:r>
+                    <w:rPr>
+                      <w:rFonts w:ascii="Cambria Math" w:eastAsiaTheme="minorEastAsia" w:hAnsi="Cambria Math"/>
+                    </w:rPr>
+                    <m:t>l=1</m:t>
+                  </m:r>
+                </m:sub>
+                <m:sup>
+                  <m:r>
+                    <w:rPr>
+                      <w:rFonts w:ascii="Cambria Math" w:eastAsiaTheme="minorEastAsia" w:hAnsi="Cambria Math"/>
+                    </w:rPr>
+                    <m:t>N</m:t>
+                  </m:r>
+                </m:sup>
+                <m:e>
+                  <m:sSub>
+                    <m:sSubPr>
+                      <m:ctrlPr>
+                        <w:rPr>
+                          <w:rFonts w:ascii="Cambria Math" w:eastAsiaTheme="minorEastAsia" w:hAnsi="Cambria Math"/>
+                          <w:i/>
+                        </w:rPr>
+                      </m:ctrlPr>
+                    </m:sSubPr>
+                    <m:e>
+                      <m:r>
+                        <w:rPr>
+                          <w:rFonts w:ascii="Cambria Math" w:eastAsiaTheme="minorEastAsia" w:hAnsi="Cambria Math"/>
+                        </w:rPr>
+                        <m:t>h</m:t>
+                      </m:r>
+                    </m:e>
+                    <m:sub>
+                      <m:r>
+                        <w:rPr>
+                          <w:rFonts w:ascii="Cambria Math" w:eastAsiaTheme="minorEastAsia" w:hAnsi="Cambria Math"/>
+                        </w:rPr>
+                        <m:t>kl</m:t>
+                      </m:r>
+                    </m:sub>
+                  </m:sSub>
+                </m:e>
+              </m:nary>
+            </m:e>
+          </m:nary>
+          <m:r>
+            <w:rPr>
+              <w:rFonts w:ascii="Cambria Math" w:eastAsiaTheme="minorEastAsia" w:hAnsi="Cambria Math"/>
+            </w:rPr>
+            <m:t>=0</m:t>
+          </m:r>
+        </m:oMath>
+      </m:oMathPara>
+    </w:p>
+    <w:p>
+      <w:pPr>
+        <w:bidi/>
+        <w:rPr>
           <w:rFonts w:eastAsiaTheme="minorEastAsia" w:hint="cs"/>
           <w:rtl/>
         </w:rPr>
@@ -1869,36 +3070,90 @@
           <w:rFonts w:eastAsiaTheme="minorEastAsia" w:hint="cs"/>
           <w:rtl/>
         </w:rPr>
-        <w:t>נשאר לפרט עוד ולהראות שאכן אלה ה-</w:t>
+        <w:t xml:space="preserve">נבחר את </w:t>
       </w:r>
       <w:r>
         <w:rPr>
           <w:rFonts w:eastAsiaTheme="minorEastAsia"/>
         </w:rPr>
-        <w:t>h</w:t>
+        <w:t>H</w:t>
       </w:r>
       <w:r>
         <w:rPr>
           <w:rFonts w:eastAsiaTheme="minorEastAsia" w:hint="cs"/>
           <w:rtl/>
         </w:rPr>
-        <w:t xml:space="preserve"> האופטימליים לפי </w:t>
+        <w:t xml:space="preserve"> לקיים את </w:t>
       </w:r>
-      <w:r>
-        <w:rPr>
-          <w:rFonts w:eastAsiaTheme="minorEastAsia"/>
-        </w:rPr>
-        <w:t>MSE</w:t>
-      </w:r>
+      <w:proofErr w:type="spellStart"/>
       <w:r>
         <w:rPr>
           <w:rFonts w:eastAsiaTheme="minorEastAsia" w:hint="cs"/>
           <w:rtl/>
         </w:rPr>
-        <w:t>.</w:t>
+        <w:t>התנאים:ד</w:t>
       </w:r>
       <w:bookmarkStart w:id="0" w:name="_GoBack"/>
       <w:bookmarkEnd w:id="0"/>
+      <w:proofErr w:type="spellEnd"/>
+    </w:p>
+    <w:p>
+      <w:pPr>
+        <w:bidi/>
+        <w:rPr>
+          <w:rFonts w:eastAsiaTheme="minorEastAsia"/>
+        </w:rPr>
+      </w:pPr>
+      <m:oMathPara>
+        <m:oMath>
+          <m:r>
+            <w:rPr>
+              <w:rFonts w:ascii="Cambria Math" w:eastAsiaTheme="minorEastAsia" w:hAnsi="Cambria Math"/>
+            </w:rPr>
+            <m:t>=&gt;trace</m:t>
+          </m:r>
+          <m:d>
+            <m:dPr>
+              <m:ctrlPr>
+                <w:rPr>
+                  <w:rFonts w:ascii="Cambria Math" w:eastAsiaTheme="minorEastAsia" w:hAnsi="Cambria Math"/>
+                  <w:i/>
+                </w:rPr>
+              </m:ctrlPr>
+            </m:dPr>
+            <m:e>
+              <m:r>
+                <w:rPr>
+                  <w:rFonts w:ascii="Cambria Math" w:eastAsiaTheme="minorEastAsia" w:hAnsi="Cambria Math"/>
+                </w:rPr>
+                <m:t>H</m:t>
+              </m:r>
+            </m:e>
+          </m:d>
+          <m:r>
+            <w:rPr>
+              <w:rFonts w:ascii="Cambria Math" w:eastAsiaTheme="minorEastAsia" w:hAnsi="Cambria Math"/>
+            </w:rPr>
+            <m:t>=N , sum of all matrix is 0</m:t>
+          </m:r>
+        </m:oMath>
+      </m:oMathPara>
+    </w:p>
+    <w:p>
+      <w:pPr>
+        <w:bidi/>
+        <w:rPr>
+          <w:rFonts w:eastAsiaTheme="minorEastAsia"/>
+          <w:rtl/>
+        </w:rPr>
+      </w:pPr>
+      <w:r>
+        <w:rPr>
+          <w:rFonts w:eastAsiaTheme="minorEastAsia" w:hint="cs"/>
+          <w:rtl/>
+        </w:rPr>
+        <w:t>נשאר לפרט עוד.</w:t>
+      </w:r>
     </w:p>
     <w:sectPr>
       <w:pgSz w:w="12240" w:h="15840"/>
